--- a/Diabetes blurb.docx
+++ b/Diabetes blurb.docx
@@ -20,7 +20,13 @@
         <w:t>Type 1 is not preventable</w:t>
       </w:r>
       <w:r>
-        <w:t xml:space="preserve"> since it is genetically based on family history. Age does not play a role in whether you develop type 1 diabetes since you can develop it at any age. It is more common </w:t>
+        <w:t xml:space="preserve"> since it is genetically based on family history</w:t>
+      </w:r>
+      <w:r>
+        <w:t xml:space="preserve"> and is considered an autoimmune condition in which the body does not produce insulin</w:t>
+      </w:r>
+      <w:r>
+        <w:t xml:space="preserve">. Age does not play a role in whether you develop type 1 diabetes since you can develop it at any age. It is more common </w:t>
       </w:r>
       <w:r>
         <w:t>in</w:t>
@@ -32,7 +38,13 @@
     <w:p/>
     <w:p>
       <w:r>
-        <w:t xml:space="preserve">Type 2 is kind of preventable or at least can be delayed with proven lifestyle changes. </w:t>
+        <w:t xml:space="preserve">Type 2 </w:t>
+      </w:r>
+      <w:r>
+        <w:t>can be prevented</w:t>
+      </w:r>
+      <w:r>
+        <w:t xml:space="preserve"> or at least can be delayed with proven lifestyle changes. </w:t>
       </w:r>
       <w:r>
         <w:t xml:space="preserve">The risk factors for type 2 diabetes are: prediabetes, overweightness, 45 years or older, having a parent or sibling with type 2 diabetes, being physically active less than 3 times a week, having had gestational diabetes (diabetes during pregnancy), or </w:t>
